--- a/AulasPraticas/AP01/Relatorio/CD_Lab1_G25.docx
+++ b/AulasPraticas/AP01/Relatorio/CD_Lab1_G25.docx
@@ -10,8 +10,6 @@
           <w:bCs/>
         </w:rPr>
       </w:pPr>
-      <w:bookmarkStart w:id="0" w:name="_GoBack"/>
-      <w:bookmarkEnd w:id="0"/>
       <w:r>
         <w:rPr>
           <w:b/>
@@ -38,12 +36,18 @@
     </w:p>
     <w:p>
       <w:r>
-        <w:t>Laboratório nº: 1</w:t>
-      </w:r>
-    </w:p>
-    <w:p>
-      <w:r>
-        <w:t>Data: sábado, 7 de novembro de 2020</w:t>
+        <w:t xml:space="preserve">Laboratório nº: </w:t>
+      </w:r>
+      <w:r>
+        <w:t>2</w:t>
+      </w:r>
+    </w:p>
+    <w:p>
+      <w:r>
+        <w:t xml:space="preserve">Data: </w:t>
+      </w:r>
+      <w:r>
+        <w:t>Domingo, 22 de Novembro 2020</w:t>
       </w:r>
     </w:p>
     <w:p>
@@ -63,7 +67,7 @@
     </w:p>
     <w:tbl>
       <w:tblPr>
-        <w:tblStyle w:val="GridTable4-Accent3"/>
+        <w:tblStyle w:val="TabeladeGrelha4-Destaque3"/>
         <w:tblW w:w="0" w:type="auto"/>
         <w:tblLook w:val="04A0" w:firstRow="1" w:lastRow="0" w:firstColumn="1" w:lastColumn="0" w:noHBand="0" w:noVBand="1"/>
       </w:tblPr>
@@ -176,7 +180,7 @@
           <w:b/>
           <w:bCs/>
         </w:rPr>
-        <w:t>Atividades</w:t>
+        <w:t>Atividade</w:t>
       </w:r>
       <w:r>
         <w:rPr>
@@ -211,57 +215,32 @@
           <w:b/>
           <w:bCs/>
         </w:rPr>
-        <w:t>s:</w:t>
+        <w:t>:</w:t>
       </w:r>
     </w:p>
     <w:p>
       <w:pPr>
         <w:spacing w:after="0"/>
+      </w:pPr>
+      <w:r>
         <w:rPr>
           <w:b/>
           <w:bCs/>
         </w:rPr>
-      </w:pPr>
-      <w:r>
-        <w:rPr>
-          <w:b/>
-          <w:bCs/>
-        </w:rPr>
         <w:tab/>
-        <w:t>1 – Implementação de cliente para conectar a servidor RMI</w:t>
+      </w:r>
+      <w:r>
+        <w:t>Desenvolvimento de aplicações Cliente/Servidor em Google RPC e execução da aplicação servidora em máquina virtual na Google Cloud Platform.</w:t>
       </w:r>
     </w:p>
     <w:p>
       <w:pPr>
         <w:spacing w:after="0"/>
-        <w:rPr>
-          <w:b/>
-          <w:bCs/>
-        </w:rPr>
-      </w:pPr>
-      <w:r>
-        <w:rPr>
-          <w:b/>
-          <w:bCs/>
-        </w:rPr>
-        <w:tab/>
-        <w:t>2 – Implementação de cliente e servidor RMI</w:t>
-      </w:r>
-    </w:p>
-    <w:p>
-      <w:pPr>
-        <w:pStyle w:val="IntenseQuote"/>
-      </w:pPr>
-      <w:r>
-        <w:t>Atividade</w:t>
-      </w:r>
-      <w:r>
-        <w:t xml:space="preserve"> 1</w:t>
-      </w:r>
-    </w:p>
-    <w:p>
-      <w:pPr>
-        <w:pStyle w:val="Subtitle"/>
+      </w:pPr>
+    </w:p>
+    <w:p>
+      <w:pPr>
+        <w:pStyle w:val="Subttulo"/>
       </w:pPr>
       <w:r>
         <w:t>Objetivo da atividade:</w:t>
@@ -269,16 +248,27 @@
     </w:p>
     <w:p>
       <w:pPr>
-        <w:pStyle w:val="ListParagraph"/>
+        <w:pStyle w:val="PargrafodaLista"/>
         <w:ind w:left="0"/>
       </w:pPr>
       <w:r>
-        <w:t>Esta atividade prática foi feita de forma a executar uma implementação de um cliente capaz de comunicar com um servidor desacoplado. Para isto foi utilizado um protocolo RMI, sendo que nesta atividade apenas era necessário implementar o contrato no cliente.</w:t>
-      </w:r>
-    </w:p>
-    <w:p>
-      <w:pPr>
-        <w:pStyle w:val="Subtitle"/>
+        <w:t xml:space="preserve">Esta atividade prática foi feita de forma a executar uma implementação de um </w:t>
+      </w:r>
+      <w:r>
+        <w:t>sistema de gestão de estradas, tendo um ponto de entrada e um ponto de saída. Conforme o percurso realizado, é calculada a tarifa de circulação sobre o mesmo. Existe ainda a hipótese de enviar mensagens de aviso sobre o sistema, de forma a informar outros utentes da via sobre possíveis perigos que possam ser encontrados.</w:t>
+      </w:r>
+    </w:p>
+    <w:p>
+      <w:pPr>
+        <w:pStyle w:val="PargrafodaLista"/>
+        <w:ind w:left="0"/>
+      </w:pPr>
+      <w:bookmarkStart w:id="0" w:name="_GoBack"/>
+      <w:bookmarkEnd w:id="0"/>
+    </w:p>
+    <w:p>
+      <w:pPr>
+        <w:pStyle w:val="Subttulo"/>
       </w:pPr>
       <w:r>
         <w:t xml:space="preserve">Descrição da </w:t>
@@ -292,282 +282,268 @@
     </w:p>
     <w:p>
       <w:pPr>
-        <w:pStyle w:val="ListParagraph"/>
+        <w:pStyle w:val="PargrafodaLista"/>
         <w:ind w:left="0"/>
       </w:pPr>
       <w:r>
-        <w:t>A nossa solução começou por analisar a</w:t>
-      </w:r>
-      <w:r>
-        <w:t xml:space="preserve"> implementação do servidor fornecida, bem como do contrato</w:t>
-      </w:r>
-      <w:r>
-        <w:t>. Inicia-se com</w:t>
-      </w:r>
-      <w:r>
-        <w:t xml:space="preserve"> o cliente </w:t>
-      </w:r>
-      <w:r>
-        <w:t>a efetuar a</w:t>
-      </w:r>
-      <w:r>
-        <w:t xml:space="preserve"> ligação através do protoloco RMI ao servidor, que corre no endereço de IP que foi fornecido. Após a ligação, utiliza os métodos apresentados para tentar encontrar as três pérolas necessárias. Para utilizar os métodos fornecidos, foi criada uma pequena interface de utilização para pedir coordenadas ao utilizador, de modo a enviar as mesmas ao servidor e ver se correspondem à localização de uma pérola. Em caso de sucesso, um contador existente do lado do cliente é incrementado, dando a indicação de uma tentativa com sucesso. A interface corre até ser encontrado o número máximo de pérolas pretendido. Se as coordenadas não corresponderem a uma localização válida, essa informação é apresentada ao utilizador e este volta a inserir novas posições para prosseguir com o jogo. Quando todas as pérolas forem encontradas, o utilizador é informado de que o jogo foi concluído.</w:t>
-      </w:r>
-    </w:p>
-    <w:p>
-      <w:pPr>
-        <w:pStyle w:val="Subtitle"/>
-      </w:pPr>
-      <w:r>
-        <w:t>Resumo dos problemas encontrados e as soluções aplicadas:</w:t>
-      </w:r>
-    </w:p>
-    <w:p>
-      <w:r>
-        <w:t xml:space="preserve">Ao início pensámos em juntar o código todo numa classe, de forma a ficar mais conciso. Após fazer dois métodos, compreendemos que seria melhor se separássemos o cliente do </w:t>
-      </w:r>
-      <w:proofErr w:type="spellStart"/>
+        <w:t xml:space="preserve">A solução desenvolvida, engloba três componentes: Cliente, Servidor de Controlo e Servidor Central. </w:t>
+      </w:r>
+    </w:p>
+    <w:p>
+      <w:pPr>
+        <w:pStyle w:val="CitaoIntensa"/>
+      </w:pPr>
+      <w:r>
+        <w:t>Servidor Central</w:t>
+      </w:r>
+    </w:p>
+    <w:p>
+      <w:r>
+        <w:t>O servidor Central, fornecido em anexo à atividade de laboratório, já se encontra implementado, sendo apenas necessário estabelecer uma ligação ao seu endereço de IP, também fornecido.</w:t>
+      </w:r>
+    </w:p>
+    <w:p/>
+    <w:p>
+      <w:pPr>
+        <w:pStyle w:val="CitaoIntensa"/>
+      </w:pPr>
+      <w:r>
+        <w:t>Servidor de Controlo</w:t>
+      </w:r>
+    </w:p>
+    <w:p>
+      <w:r>
+        <w:t xml:space="preserve">Nesta componente, desenvolvida por nós, primeiramente, </w:t>
+      </w:r>
+      <w:r>
+        <w:t xml:space="preserve">considera-se que este </w:t>
+      </w:r>
+      <w:r>
+        <w:t>s</w:t>
+      </w:r>
+      <w:r>
+        <w:t xml:space="preserve">ervidor funciona como um cliente </w:t>
+      </w:r>
+      <w:r>
+        <w:t xml:space="preserve">do servidor central. Seguindo esta abordagem, </w:t>
+      </w:r>
+      <w:r>
+        <w:t xml:space="preserve">foi necessário estabelecer a ligação ao Servidor Central, de forma a conseguir comunicar com o mesmo, para poder obter os preços das tarifas a pagar por cada percurso efetuado na estrada. </w:t>
+      </w:r>
+      <w:r>
+        <w:t xml:space="preserve">Implementou-se ainda o contrato fornecido em anexo, de forma a obter acesso aos métodos </w:t>
+      </w:r>
       <w:r>
         <w:rPr>
           <w:i/>
           <w:iCs/>
         </w:rPr>
-        <w:t>Main</w:t>
-      </w:r>
-      <w:proofErr w:type="spellEnd"/>
-      <w:r>
-        <w:t xml:space="preserve">, e foi o que acabámos por fazer. Ao fazer isto conseguimos ter uma maior modularidade e delegação de tarefas dentro desta atividade, sendo que o </w:t>
-      </w:r>
-      <w:proofErr w:type="spellStart"/>
-      <w:r>
-        <w:t>Main</w:t>
-      </w:r>
-      <w:proofErr w:type="spellEnd"/>
-      <w:r>
-        <w:t xml:space="preserve"> ficou </w:t>
-      </w:r>
-      <w:r>
-        <w:t>reservado à interface, e o cliente, ficou delegado de fazer a comunicação com servidor.</w:t>
-      </w:r>
-    </w:p>
-    <w:p>
-      <w:r>
-        <w:br w:type="page"/>
-      </w:r>
-    </w:p>
-    <w:p>
-      <w:pPr>
-        <w:pStyle w:val="IntenseQuote"/>
-      </w:pPr>
-      <w:r>
-        <w:lastRenderedPageBreak/>
-        <w:t>Atividade</w:t>
-      </w:r>
-      <w:r>
-        <w:t xml:space="preserve"> 2</w:t>
-      </w:r>
-    </w:p>
-    <w:p>
-      <w:pPr>
-        <w:pStyle w:val="Subtitle"/>
-        <w:numPr>
-          <w:ilvl w:val="0"/>
-          <w:numId w:val="4"/>
-        </w:numPr>
-      </w:pPr>
-      <w:r>
-        <w:t>Objetivo da atividade:</w:t>
-      </w:r>
-    </w:p>
-    <w:p>
-      <w:pPr>
-        <w:pStyle w:val="ListParagraph"/>
-        <w:ind w:left="0"/>
-      </w:pPr>
-      <w:r>
-        <w:t xml:space="preserve">Esta atividade prática foi feita de forma a executar uma implementação de um servidor totalmente desacoplado do cliente. </w:t>
-      </w:r>
-      <w:r>
-        <w:t>Para isto foi utilizado o protocolo RMI, pelo que um dos objetivos secundários deste trabalho era criar e implementar o contrato utilizado para partilha entre as duas partes.</w:t>
-      </w:r>
-    </w:p>
-    <w:p>
-      <w:pPr>
-        <w:pStyle w:val="Subtitle"/>
-      </w:pPr>
-      <w:r>
-        <w:t xml:space="preserve">Descrição da </w:t>
-      </w:r>
-      <w:r>
-        <w:t>solução</w:t>
-      </w:r>
-      <w:r>
-        <w:t>:</w:t>
-      </w:r>
-    </w:p>
-    <w:p>
-      <w:pPr>
-        <w:pStyle w:val="ListParagraph"/>
-        <w:ind w:left="0"/>
-      </w:pPr>
-      <w:r>
-        <w:t>O trabalho foi feito de forma distinta em duas partes, que são o servidor e o cliente</w:t>
-      </w:r>
-      <w:r>
-        <w:t xml:space="preserve">. Também possui o contrato que é feito pelo servidor e partilhado para o cliente. Este contrato é feito para o servidor e o cliente conseguirem </w:t>
-      </w:r>
-      <w:r>
-        <w:t>partilhar os métodos, sendo que o servidor especifica e implementa o contrato, enquanto que o cliente apenas utiliza o contrato.</w:t>
-      </w:r>
-    </w:p>
-    <w:p>
-      <w:pPr>
-        <w:pStyle w:val="ListParagraph"/>
-        <w:ind w:left="0"/>
-      </w:pPr>
-      <w:r>
-        <w:t>O Contrato apenas possuía os métodos de inicializar leilões, de ir buscar todos os leilões e fazer uma licitação. Para além disso também havia uma interface que serve de “</w:t>
-      </w:r>
-      <w:proofErr w:type="spellStart"/>
+        <w:t>“enter”,</w:t>
+      </w:r>
+      <w:r>
+        <w:t xml:space="preserve"> </w:t>
+      </w:r>
       <w:r>
         <w:rPr>
           <w:i/>
           <w:iCs/>
         </w:rPr>
-        <w:t>token</w:t>
-      </w:r>
-      <w:proofErr w:type="spellEnd"/>
-      <w:r>
-        <w:t>” para enviar notificações do servidor para o cliente, e que foi implementada no cliente.</w:t>
-      </w:r>
-    </w:p>
-    <w:p>
-      <w:pPr>
-        <w:pStyle w:val="ListParagraph"/>
-        <w:ind w:left="0"/>
-      </w:pPr>
-      <w:r>
-        <w:t>No cliente é feita a ligação ao servidor, bem como a procura(</w:t>
-      </w:r>
-      <w:proofErr w:type="spellStart"/>
+        <w:t>“warning”</w:t>
+      </w:r>
+      <w:r>
+        <w:t xml:space="preserve"> e </w:t>
+      </w:r>
       <w:r>
         <w:rPr>
           <w:i/>
           <w:iCs/>
         </w:rPr>
-        <w:t>lookup</w:t>
-      </w:r>
-      <w:proofErr w:type="spellEnd"/>
-      <w:r>
-        <w:t>) do servidor no registo RMI</w:t>
-      </w:r>
-      <w:r>
-        <w:t>, depois disso é apresentada um menu para um potencial utilizador navegar e utilizar os serviços disponíveis que interagem com o contrato, que está implementado no servidor.</w:t>
-      </w:r>
-    </w:p>
-    <w:p>
-      <w:pPr>
-        <w:pStyle w:val="ListParagraph"/>
-        <w:ind w:left="0"/>
-      </w:pPr>
-      <w:r>
-        <w:t>A parte do servidor como já foi dita, faz implementação do contrato, e possui toda a operação do sistema, para além disso, também possui uma estrutura com os dados de todos os leilões.</w:t>
-      </w:r>
-      <w:r>
-        <w:t xml:space="preserve"> Aqui</w:t>
-      </w:r>
-    </w:p>
-    <w:p>
-      <w:pPr>
-        <w:pStyle w:val="Subtitle"/>
-      </w:pPr>
-      <w:r>
-        <w:t>Resumo dos problemas encontrados e as soluções aplicadas:</w:t>
-      </w:r>
-    </w:p>
-    <w:p>
-      <w:r>
-        <w:t>Um dos problemas iniciais foi garantir a comunicação entre ambos os sistemas, tendo em conta que não sabíamos qual estava a falhar. Para isto foi feito um sistema muito simples no qual o cliente apenas fazia um pedido, e na qual o servidor apenas retornava com a notificação simples, de forma a isolar o erro e perceber o que poderia estar errado. Quando testámos, acabou por não ser necessário pois conseguimos efetuar a ligação à primeira tentativa.</w:t>
-      </w:r>
-    </w:p>
-    <w:p>
-      <w:r>
-        <w:t xml:space="preserve">Lidar com os erros também foi um problema, caso um cliente fizesse um pedido que fizesse o servidor não conseguir recuperar, o que fizemos foi sempre retornar uma notificação com o erro de forma ao cliente saber o erro, e o servidor apanhava o erro e imprimia no </w:t>
+        <w:t>“leave”</w:t>
+      </w:r>
+      <w:r>
+        <w:t xml:space="preserve">. Foi criada ainda uma classe designada de </w:t>
       </w:r>
       <w:r>
         <w:rPr>
           <w:i/>
           <w:iCs/>
         </w:rPr>
-        <w:t>standard output</w:t>
+        <w:t>“WarningObserver”</w:t>
+      </w:r>
+      <w:r>
+        <w:t xml:space="preserve">, de forma a implementar um contrato de comunicação entre os clientes e este servidor, para se obter suporte ao envio e distribuição de mensagens de aviso para todos os utentes da estrada. Em todas as operações realizadas pelo servidor, antes do mesmo concluir a mesma, é enviada uma notificação sobre o resultado da sua execução, bem como mais alguma informação necessária, </w:t>
+      </w:r>
+      <w:r>
+        <w:lastRenderedPageBreak/>
+        <w:t xml:space="preserve">através da utilização de um </w:t>
       </w:r>
       <w:r>
         <w:rPr>
           <w:i/>
           <w:iCs/>
         </w:rPr>
-        <w:t xml:space="preserve"> </w:t>
-      </w:r>
-      <w:r>
-        <w:t>para o seu administrador saber o que se estava a passar.</w:t>
-      </w:r>
-    </w:p>
-    <w:p>
-      <w:pPr>
-        <w:pStyle w:val="IntenseQuote"/>
-      </w:pPr>
-      <w:r>
-        <w:t>Comum</w:t>
-      </w:r>
-    </w:p>
-    <w:p>
-      <w:pPr>
-        <w:pStyle w:val="Subtitle"/>
+        <w:t>“StreamObserver”</w:t>
+      </w:r>
+      <w:r>
+        <w:t>. O comportamento das operações suportadas pelo servidor, descreve-se da seguinte forma:</w:t>
+      </w:r>
+    </w:p>
+    <w:p>
+      <w:pPr>
+        <w:pStyle w:val="Ttulo2"/>
+        <w:rPr>
+          <w:rStyle w:val="nfase"/>
+        </w:rPr>
+      </w:pPr>
+      <w:r>
+        <w:rPr>
+          <w:rStyle w:val="nfase"/>
+        </w:rPr>
+        <w:t>- Operação “enter”:</w:t>
+      </w:r>
+    </w:p>
+    <w:p>
+      <w:r>
+        <w:tab/>
+        <w:t>Quando um utilizador entra na via, esta operação é invocada. É recolhido o ponto inicial da entrada na estrada e criado um tuplo com a informação do ponto de entrada associada à matrícula do carro que iniciou o percurso. É devolvido um aviso, notificando que o registo foi efetuado com sucesso.</w:t>
+      </w:r>
+    </w:p>
+    <w:p/>
+    <w:p>
+      <w:pPr>
+        <w:pStyle w:val="Ttulo2"/>
+        <w:rPr>
+          <w:rStyle w:val="nfaseIntensa"/>
+        </w:rPr>
+      </w:pPr>
+      <w:r>
+        <w:rPr>
+          <w:rStyle w:val="nfaseIntensa"/>
+        </w:rPr>
+        <w:t>- Operação “leave”:</w:t>
+      </w:r>
+    </w:p>
+    <w:p>
+      <w:r>
+        <w:tab/>
+        <w:t>Quando um utilizador sai da via, esta operação é invocada. É recolhido o ponto de saída na estrada e através da matrícula que vem embebida no pedido, obtém-se o tuplo criado anteriormente para obter o respetivo ponto de entrada. Com essa informação, é efetuado um pedido ao Servidor Central, informando ambos os pontos, e obtém-se por parte deste, o valor da tarifa correspondente ao percurso realizado. Este valor é devolvido para o utilizador, notificando-o do custo do trajeto, e o tuplo criado com a informação da matrícula e do ponto de entrada é removido.</w:t>
+      </w:r>
+    </w:p>
+    <w:p/>
+    <w:p>
+      <w:pPr>
+        <w:pStyle w:val="Ttulo2"/>
+        <w:rPr>
+          <w:rStyle w:val="nfaseIntensa"/>
+        </w:rPr>
+      </w:pPr>
+      <w:r>
+        <w:rPr>
+          <w:rStyle w:val="nfaseIntensa"/>
+        </w:rPr>
+        <w:t>- Operação “</w:t>
+      </w:r>
+      <w:r>
+        <w:rPr>
+          <w:rStyle w:val="nfaseIntensa"/>
+        </w:rPr>
+        <w:t>warning</w:t>
+      </w:r>
+      <w:r>
+        <w:rPr>
+          <w:rStyle w:val="nfaseIntensa"/>
+        </w:rPr>
+        <w:t>”:</w:t>
+      </w:r>
+    </w:p>
+    <w:p/>
+    <w:p>
+      <w:r>
+        <w:tab/>
+        <w:t xml:space="preserve">Quando um utilizador entra na via, este tem possibilidade de subscrever a notificação de avisos sobre possíveis perigos na via. Se o utilizador assim desejar, é feita a chamada a esta operação. Inicialmente, é feita a geração de um código aleatório associado ao utilizador em questão, código esse que é devolvido ao mesmo. A esse código, é associado uma instância de </w:t>
+      </w:r>
+      <w:r>
+        <w:rPr>
+          <w:i/>
+          <w:iCs/>
+        </w:rPr>
+        <w:t>“StreamObserver”</w:t>
+      </w:r>
+      <w:r>
+        <w:t xml:space="preserve">, para existir a possibilidade de enviar notificações para esse cliente. O Servidor de Controlo fica à espera de que o cliente faça um novo pedido, utilizando esse código, para poder obter a matrícula do mesmo. Quando o cliente informa o Servidor de Controlo do código recebido, é feito um novo mapeamento entre a matrícula que vem embebida no envio do pedido que tem o respetivo código gerado, e a instância de </w:t>
+      </w:r>
+      <w:r>
+        <w:rPr>
+          <w:i/>
+          <w:iCs/>
+        </w:rPr>
+        <w:t>“StreamObserver”</w:t>
+      </w:r>
+      <w:r>
+        <w:t xml:space="preserve"> previamente criada, agora associada à matrícula do cliente. Esta operação apenas é efetuada uma única vez, de forma a permitir a subscrição de avisos por parte dos utilizadores da via. Quando existe um utilizador que deseje informar sobre um aviso, o Servidor envia a notificação recebida para todos os outros clientes, através das instâncias de </w:t>
+      </w:r>
+      <w:r>
+        <w:rPr>
+          <w:i/>
+          <w:iCs/>
+        </w:rPr>
+        <w:t xml:space="preserve">“StreamObserver” </w:t>
+      </w:r>
+      <w:r>
+        <w:t>armazenadas.</w:t>
+      </w:r>
+    </w:p>
+    <w:p/>
+    <w:p>
+      <w:pPr>
+        <w:pStyle w:val="CitaoIntensa"/>
+      </w:pPr>
+      <w:r>
+        <w:t>Cliente</w:t>
+      </w:r>
+    </w:p>
+    <w:p/>
+    <w:p/>
+    <w:p/>
+    <w:p/>
+    <w:p/>
+    <w:p/>
+    <w:p/>
+    <w:p/>
+    <w:p/>
+    <w:p/>
+    <w:p/>
+    <w:p/>
+    <w:p/>
+    <w:p/>
+    <w:p/>
+    <w:p>
+      <w:pPr>
+        <w:pStyle w:val="Subttulo"/>
+      </w:pPr>
+      <w:r>
+        <w:t>Resumo dos problemas encontrados e as soluções aplicadas:</w:t>
+      </w:r>
+    </w:p>
+    <w:p>
+      <w:pPr>
+        <w:pStyle w:val="Subttulo"/>
       </w:pPr>
       <w:r>
         <w:t>Indicação se a solução final é apresentável e demonstrável:</w:t>
       </w:r>
     </w:p>
     <w:p>
-      <w:r>
-        <w:t xml:space="preserve">Ambas as soluções finais são apresentáveis e demonstráveis, utilizando um IDE para o mesmo. No nosso caso recorremos aos </w:t>
-      </w:r>
-      <w:proofErr w:type="spellStart"/>
-      <w:r>
-        <w:t>IntelIJ</w:t>
-      </w:r>
-      <w:proofErr w:type="spellEnd"/>
-      <w:r>
-        <w:t>, tendo em conta que não nos interpretámos que fosse necessário gerar um artefacto que funcionasse sozinho em linha de comandos.</w:t>
-      </w:r>
-    </w:p>
-    <w:p>
-      <w:pPr>
-        <w:pStyle w:val="Subtitle"/>
+      <w:pPr>
+        <w:pStyle w:val="Subttulo"/>
       </w:pPr>
       <w:r>
         <w:t>Conclusão e lições aprendidas:</w:t>
       </w:r>
     </w:p>
     <w:p>
-      <w:r>
-        <w:t xml:space="preserve">Com este trabalho aprendemos como utilizar e implementar um cliente, servidor e contrato utilizando Java RMI. Também aprendemos as bases gerais do sistema RMI. Foi compreendido que esta solução fornece uma forma muito simples de aceder a </w:t>
-      </w:r>
-      <w:proofErr w:type="spellStart"/>
-      <w:r>
-        <w:t>objectos</w:t>
-      </w:r>
-      <w:proofErr w:type="spellEnd"/>
-      <w:r>
-        <w:t xml:space="preserve"> remotos, como se estivessem localmente, ao invés de estar a fazer pedidos para uma API remota. Pelo lado negativo torna-se um serviço muito mais integrado, levando a que alterações no contrato do servidor levem a alterações em todo o lado, no entanto traz mais segurança com isso. </w:t>
-      </w:r>
-      <w:r>
-        <w:t>Pensamos que seja uma boa solução para sistemas que necessitem de ser mais integrados, e transparentes à concorrência.</w:t>
-      </w:r>
-    </w:p>
-    <w:p>
-      <w:pPr>
-        <w:pStyle w:val="ListParagraph"/>
+      <w:pPr>
+        <w:pStyle w:val="PargrafodaLista"/>
       </w:pPr>
     </w:p>
     <w:sectPr>
@@ -761,7 +737,7 @@
     <w:lvl w:ilvl="0" w:tplc="E95E5852">
       <w:start w:val="1"/>
       <w:numFmt w:val="decimal"/>
-      <w:pStyle w:val="Subtitle"/>
+      <w:pStyle w:val="Subttulo"/>
       <w:lvlText w:val="%1."/>
       <w:lvlJc w:val="left"/>
       <w:pPr>
@@ -1262,13 +1238,35 @@
       <w:lang w:val="pt-PT"/>
     </w:rPr>
   </w:style>
-  <w:style w:type="character" w:default="1" w:styleId="DefaultParagraphFont">
+  <w:style w:type="paragraph" w:styleId="Ttulo2">
+    <w:name w:val="heading 2"/>
+    <w:basedOn w:val="Normal"/>
+    <w:next w:val="Normal"/>
+    <w:link w:val="Ttulo2Carter"/>
+    <w:uiPriority w:val="9"/>
+    <w:unhideWhenUsed/>
+    <w:qFormat/>
+    <w:rsid w:val="00577E90"/>
+    <w:pPr>
+      <w:keepNext/>
+      <w:keepLines/>
+      <w:spacing w:before="40" w:after="0"/>
+      <w:outlineLvl w:val="1"/>
+    </w:pPr>
+    <w:rPr>
+      <w:rFonts w:asciiTheme="majorHAnsi" w:eastAsiaTheme="majorEastAsia" w:hAnsiTheme="majorHAnsi" w:cstheme="majorBidi"/>
+      <w:color w:val="2F5496" w:themeColor="accent1" w:themeShade="BF"/>
+      <w:sz w:val="26"/>
+      <w:szCs w:val="26"/>
+    </w:rPr>
+  </w:style>
+  <w:style w:type="character" w:default="1" w:styleId="Tipodeletrapredefinidodopargrafo">
     <w:name w:val="Default Paragraph Font"/>
     <w:uiPriority w:val="1"/>
     <w:semiHidden/>
     <w:unhideWhenUsed/>
   </w:style>
-  <w:style w:type="table" w:default="1" w:styleId="TableNormal">
+  <w:style w:type="table" w:default="1" w:styleId="Tabelanormal">
     <w:name w:val="Normal Table"/>
     <w:uiPriority w:val="99"/>
     <w:semiHidden/>
@@ -1283,15 +1281,15 @@
       </w:tblCellMar>
     </w:tblPr>
   </w:style>
-  <w:style w:type="numbering" w:default="1" w:styleId="NoList">
+  <w:style w:type="numbering" w:default="1" w:styleId="Semlista">
     <w:name w:val="No List"/>
     <w:uiPriority w:val="99"/>
     <w:semiHidden/>
     <w:unhideWhenUsed/>
   </w:style>
-  <w:style w:type="table" w:styleId="TableGrid">
+  <w:style w:type="table" w:styleId="TabelacomGrelha">
     <w:name w:val="Table Grid"/>
-    <w:basedOn w:val="TableNormal"/>
+    <w:basedOn w:val="Tabelanormal"/>
     <w:uiPriority w:val="39"/>
     <w:rsid w:val="00052819"/>
     <w:pPr>
@@ -1308,9 +1306,9 @@
       </w:tblBorders>
     </w:tblPr>
   </w:style>
-  <w:style w:type="table" w:styleId="GridTable4-Accent3">
+  <w:style w:type="table" w:styleId="TabeladeGrelha4-Destaque3">
     <w:name w:val="Grid Table 4 Accent 3"/>
-    <w:basedOn w:val="TableNormal"/>
+    <w:basedOn w:val="Tabelanormal"/>
     <w:uiPriority w:val="49"/>
     <w:rsid w:val="00052819"/>
     <w:pPr>
@@ -1384,11 +1382,11 @@
       </w:tcPr>
     </w:tblStylePr>
   </w:style>
-  <w:style w:type="paragraph" w:styleId="IntenseQuote">
+  <w:style w:type="paragraph" w:styleId="CitaoIntensa">
     <w:name w:val="Intense Quote"/>
     <w:basedOn w:val="Normal"/>
     <w:next w:val="Normal"/>
-    <w:link w:val="IntenseQuoteChar"/>
+    <w:link w:val="CitaoIntensaCarter"/>
     <w:uiPriority w:val="30"/>
     <w:qFormat/>
     <w:rsid w:val="00052819"/>
@@ -1407,10 +1405,10 @@
       <w:color w:val="4472C4" w:themeColor="accent1"/>
     </w:rPr>
   </w:style>
-  <w:style w:type="character" w:customStyle="1" w:styleId="IntenseQuoteChar">
-    <w:name w:val="Intense Quote Char"/>
-    <w:basedOn w:val="DefaultParagraphFont"/>
-    <w:link w:val="IntenseQuote"/>
+  <w:style w:type="character" w:customStyle="1" w:styleId="CitaoIntensaCarter">
+    <w:name w:val="Citação Intensa Caráter"/>
+    <w:basedOn w:val="Tipodeletrapredefinidodopargrafo"/>
+    <w:link w:val="CitaoIntensa"/>
     <w:uiPriority w:val="30"/>
     <w:rsid w:val="00052819"/>
     <w:rPr>
@@ -1420,7 +1418,7 @@
       <w:lang w:val="pt-PT"/>
     </w:rPr>
   </w:style>
-  <w:style w:type="paragraph" w:styleId="ListParagraph">
+  <w:style w:type="paragraph" w:styleId="PargrafodaLista">
     <w:name w:val="List Paragraph"/>
     <w:basedOn w:val="Normal"/>
     <w:uiPriority w:val="34"/>
@@ -1431,11 +1429,11 @@
       <w:contextualSpacing/>
     </w:pPr>
   </w:style>
-  <w:style w:type="paragraph" w:styleId="Subtitle">
+  <w:style w:type="paragraph" w:styleId="Subttulo">
     <w:name w:val="Subtitle"/>
     <w:basedOn w:val="Normal"/>
     <w:next w:val="Normal"/>
-    <w:link w:val="SubtitleChar"/>
+    <w:link w:val="SubttuloCarter"/>
     <w:uiPriority w:val="11"/>
     <w:qFormat/>
     <w:rsid w:val="003B61EF"/>
@@ -1452,10 +1450,10 @@
       <w:spacing w:val="15"/>
     </w:rPr>
   </w:style>
-  <w:style w:type="character" w:customStyle="1" w:styleId="SubtitleChar">
-    <w:name w:val="Subtitle Char"/>
-    <w:basedOn w:val="DefaultParagraphFont"/>
-    <w:link w:val="Subtitle"/>
+  <w:style w:type="character" w:customStyle="1" w:styleId="SubttuloCarter">
+    <w:name w:val="Subtítulo Caráter"/>
+    <w:basedOn w:val="Tipodeletrapredefinidodopargrafo"/>
+    <w:link w:val="Subttulo"/>
     <w:uiPriority w:val="11"/>
     <w:rsid w:val="003B61EF"/>
     <w:rPr>
@@ -1463,6 +1461,55 @@
       <w:color w:val="5A5A5A" w:themeColor="text1" w:themeTint="A5"/>
       <w:spacing w:val="15"/>
       <w:lang w:val="pt-PT"/>
+    </w:rPr>
+  </w:style>
+  <w:style w:type="character" w:styleId="nfaseDiscreta">
+    <w:name w:val="Subtle Emphasis"/>
+    <w:basedOn w:val="Tipodeletrapredefinidodopargrafo"/>
+    <w:uiPriority w:val="19"/>
+    <w:qFormat/>
+    <w:rsid w:val="00577E90"/>
+    <w:rPr>
+      <w:i/>
+      <w:iCs/>
+      <w:color w:val="404040" w:themeColor="text1" w:themeTint="BF"/>
+    </w:rPr>
+  </w:style>
+  <w:style w:type="character" w:styleId="nfase">
+    <w:name w:val="Emphasis"/>
+    <w:basedOn w:val="Tipodeletrapredefinidodopargrafo"/>
+    <w:uiPriority w:val="20"/>
+    <w:qFormat/>
+    <w:rsid w:val="00577E90"/>
+    <w:rPr>
+      <w:i/>
+      <w:iCs/>
+    </w:rPr>
+  </w:style>
+  <w:style w:type="character" w:customStyle="1" w:styleId="Ttulo2Carter">
+    <w:name w:val="Título 2 Caráter"/>
+    <w:basedOn w:val="Tipodeletrapredefinidodopargrafo"/>
+    <w:link w:val="Ttulo2"/>
+    <w:uiPriority w:val="9"/>
+    <w:rsid w:val="00577E90"/>
+    <w:rPr>
+      <w:rFonts w:asciiTheme="majorHAnsi" w:eastAsiaTheme="majorEastAsia" w:hAnsiTheme="majorHAnsi" w:cstheme="majorBidi"/>
+      <w:color w:val="2F5496" w:themeColor="accent1" w:themeShade="BF"/>
+      <w:sz w:val="26"/>
+      <w:szCs w:val="26"/>
+      <w:lang w:val="pt-PT"/>
+    </w:rPr>
+  </w:style>
+  <w:style w:type="character" w:styleId="nfaseIntensa">
+    <w:name w:val="Intense Emphasis"/>
+    <w:basedOn w:val="Tipodeletrapredefinidodopargrafo"/>
+    <w:uiPriority w:val="21"/>
+    <w:qFormat/>
+    <w:rsid w:val="00577E90"/>
+    <w:rPr>
+      <w:i/>
+      <w:iCs/>
+      <w:color w:val="4472C4" w:themeColor="accent1"/>
     </w:rPr>
   </w:style>
 </w:styles>
@@ -1768,7 +1815,7 @@
 </file>
 
 <file path=customXml/itemProps1.xml><?xml version="1.0" encoding="utf-8"?>
-<ds:datastoreItem xmlns:ds="http://schemas.openxmlformats.org/officeDocument/2006/customXml" ds:itemID="{5BD6514A-717E-47CC-B2B5-F0E99918E055}">
+<ds:datastoreItem xmlns:ds="http://schemas.openxmlformats.org/officeDocument/2006/customXml" ds:itemID="{C32E85EB-6DF9-4B83-AB6E-3D5D753AA581}">
   <ds:schemaRefs>
     <ds:schemaRef ds:uri="http://schemas.openxmlformats.org/officeDocument/2006/bibliography"/>
   </ds:schemaRefs>
